--- a/法令ファイル/漁船法施行令/漁船法施行令（平成十三年政令第三百七号）.docx
+++ b/法令ファイル/漁船法施行令/漁船法施行令（平成十三年政令第三百七号）.docx
@@ -36,6 +36,8 @@
     <w:p>
       <w:r>
         <w:t>法第四十八条第一項の意見の聴取については、行政不服審査法施行令（平成二十七年政令第三百九十一号）第八条の規定を準用する。</w:t>
+        <w:br/>
+        <w:t>この場合において、同条中「総務省令」とあるのは、「農林水産省令」と読み替えるものとする。</w:t>
       </w:r>
     </w:p>
     <w:p>
@@ -66,7 +68,7 @@
         <w:pStyle w:val="Heading1"/>
       </w:pPr>
       <w:r>
-        <w:t>附　則（平成二七年一一月二六日政令第三九二号）</w:t>
+        <w:t>附則（平成二七年一一月二六日政令第三九二号）</w:t>
       </w:r>
     </w:p>
     <w:p>
@@ -115,7 +117,7 @@
     </w:pPr>
     <w:r>
       <w:tab/>
-      <w:t>WeGov v0.1 - FTS141</w:t>
+      <w:t>WeGov v0.2 - FTS141</w:t>
     </w:r>
   </w:p>
 </w:ftr>
